--- a/ED/Unidad2/mendez_alves_alvaro_ED02_Tarea.docx
+++ b/ED/Unidad2/mendez_alves_alvaro_ED02_Tarea.docx
@@ -413,9 +413,9 @@
           <w:rFonts w:cstheme="minorHAnsi"/>
         </w:rPr>
         <w:drawing>
-          <wp:inline distT="0" distB="0" distL="0" distR="0" wp14:anchorId="26A98E41" wp14:editId="6FB4347A">
-            <wp:extent cx="3844354" cy="3234519"/>
-            <wp:effectExtent l="0" t="0" r="3810" b="4445"/>
+          <wp:inline distT="0" distB="0" distL="0" distR="0" wp14:anchorId="26A98E41" wp14:editId="1832C862">
+            <wp:extent cx="2457468" cy="2067636"/>
+            <wp:effectExtent l="0" t="0" r="0" b="8890"/>
             <wp:docPr id="7" name="Imagen 7"/>
             <wp:cNvGraphicFramePr>
               <a:graphicFrameLocks xmlns:a="http://schemas.openxmlformats.org/drawingml/2006/main" noChangeAspect="1"/>
@@ -436,7 +436,7 @@
                   <pic:spPr>
                     <a:xfrm>
                       <a:off x="0" y="0"/>
-                      <a:ext cx="3863316" cy="3250473"/>
+                      <a:ext cx="2485806" cy="2091479"/>
                     </a:xfrm>
                     <a:prstGeom prst="rect">
                       <a:avLst/>
@@ -448,6 +448,100 @@
           </wp:inline>
         </w:drawing>
       </w:r>
+      <w:r>
+        <w:rPr>
+          <w:rFonts w:cstheme="minorHAnsi"/>
+        </w:rPr>
+        <w:drawing>
+          <wp:inline distT="0" distB="0" distL="0" distR="0" wp14:anchorId="1E703688" wp14:editId="0A8FD779">
+            <wp:extent cx="2473407" cy="2081047"/>
+            <wp:effectExtent l="0" t="0" r="3175" b="0"/>
+            <wp:docPr id="8" name="Imagen 8"/>
+            <wp:cNvGraphicFramePr>
+              <a:graphicFrameLocks xmlns:a="http://schemas.openxmlformats.org/drawingml/2006/main" noChangeAspect="1"/>
+            </wp:cNvGraphicFramePr>
+            <a:graphic xmlns:a="http://schemas.openxmlformats.org/drawingml/2006/main">
+              <a:graphicData uri="http://schemas.openxmlformats.org/drawingml/2006/picture">
+                <pic:pic xmlns:pic="http://schemas.openxmlformats.org/drawingml/2006/picture">
+                  <pic:nvPicPr>
+                    <pic:cNvPr id="1" name=""/>
+                    <pic:cNvPicPr/>
+                  </pic:nvPicPr>
+                  <pic:blipFill>
+                    <a:blip r:embed="rId11"/>
+                    <a:stretch>
+                      <a:fillRect/>
+                    </a:stretch>
+                  </pic:blipFill>
+                  <pic:spPr>
+                    <a:xfrm>
+                      <a:off x="0" y="0"/>
+                      <a:ext cx="2543184" cy="2139755"/>
+                    </a:xfrm>
+                    <a:prstGeom prst="rect">
+                      <a:avLst/>
+                    </a:prstGeom>
+                  </pic:spPr>
+                </pic:pic>
+              </a:graphicData>
+            </a:graphic>
+          </wp:inline>
+        </w:drawing>
+      </w:r>
+    </w:p>
+    <w:p>
+      <w:pPr>
+        <w:rPr>
+          <w:rFonts w:cstheme="minorHAnsi"/>
+        </w:rPr>
+      </w:pPr>
+      <w:r>
+        <w:rPr>
+          <w:rFonts w:cstheme="minorHAnsi"/>
+        </w:rPr>
+        <w:drawing>
+          <wp:inline distT="0" distB="0" distL="0" distR="0" wp14:anchorId="65561248" wp14:editId="0451E7F0">
+            <wp:extent cx="5400040" cy="2926715"/>
+            <wp:effectExtent l="0" t="0" r="0" b="6985"/>
+            <wp:docPr id="9" name="Imagen 9"/>
+            <wp:cNvGraphicFramePr>
+              <a:graphicFrameLocks xmlns:a="http://schemas.openxmlformats.org/drawingml/2006/main" noChangeAspect="1"/>
+            </wp:cNvGraphicFramePr>
+            <a:graphic xmlns:a="http://schemas.openxmlformats.org/drawingml/2006/main">
+              <a:graphicData uri="http://schemas.openxmlformats.org/drawingml/2006/picture">
+                <pic:pic xmlns:pic="http://schemas.openxmlformats.org/drawingml/2006/picture">
+                  <pic:nvPicPr>
+                    <pic:cNvPr id="1" name=""/>
+                    <pic:cNvPicPr/>
+                  </pic:nvPicPr>
+                  <pic:blipFill>
+                    <a:blip r:embed="rId12"/>
+                    <a:stretch>
+                      <a:fillRect/>
+                    </a:stretch>
+                  </pic:blipFill>
+                  <pic:spPr>
+                    <a:xfrm>
+                      <a:off x="0" y="0"/>
+                      <a:ext cx="5400040" cy="2926715"/>
+                    </a:xfrm>
+                    <a:prstGeom prst="rect">
+                      <a:avLst/>
+                    </a:prstGeom>
+                  </pic:spPr>
+                </pic:pic>
+              </a:graphicData>
+            </a:graphic>
+          </wp:inline>
+        </w:drawing>
+      </w:r>
+    </w:p>
+    <w:p>
+      <w:pPr>
+        <w:rPr>
+          <w:rFonts w:cstheme="minorHAnsi"/>
+        </w:rPr>
+      </w:pPr>
     </w:p>
     <w:p>
       <w:pPr>
@@ -470,13 +564,6 @@
       <w:pPr>
         <w:rPr>
           <w:rFonts w:cstheme="minorHAnsi"/>
-        </w:rPr>
-      </w:pPr>
-    </w:p>
-    <w:p>
-      <w:pPr>
-        <w:rPr>
-          <w:rFonts w:cstheme="minorHAnsi"/>
           <w:b/>
           <w:bCs/>
         </w:rPr>
@@ -496,6 +583,159 @@
           <w:rFonts w:cstheme="minorHAnsi"/>
         </w:rPr>
       </w:pPr>
+      <w:r>
+        <w:rPr>
+          <w:rFonts w:cstheme="minorHAnsi"/>
+        </w:rPr>
+        <w:t>Creamos el nuevo proyecto, ubicado en el escritorio. Como nombre del proyecto pongo CarpetaTarea, para así nombrar a la carpeta del proyecto así. Como clase principal indico tarea.Tarea.</w:t>
+      </w:r>
+    </w:p>
+    <w:p>
+      <w:pPr>
+        <w:rPr>
+          <w:rFonts w:cstheme="minorHAnsi"/>
+        </w:rPr>
+      </w:pPr>
+      <w:r>
+        <w:rPr>
+          <w:rFonts w:cstheme="minorHAnsi"/>
+        </w:rPr>
+        <w:drawing>
+          <wp:inline distT="0" distB="0" distL="0" distR="0" wp14:anchorId="1525627F" wp14:editId="56406040">
+            <wp:extent cx="2674961" cy="1853662"/>
+            <wp:effectExtent l="0" t="0" r="0" b="0"/>
+            <wp:docPr id="11" name="Imagen 11"/>
+            <wp:cNvGraphicFramePr>
+              <a:graphicFrameLocks xmlns:a="http://schemas.openxmlformats.org/drawingml/2006/main" noChangeAspect="1"/>
+            </wp:cNvGraphicFramePr>
+            <a:graphic xmlns:a="http://schemas.openxmlformats.org/drawingml/2006/main">
+              <a:graphicData uri="http://schemas.openxmlformats.org/drawingml/2006/picture">
+                <pic:pic xmlns:pic="http://schemas.openxmlformats.org/drawingml/2006/picture">
+                  <pic:nvPicPr>
+                    <pic:cNvPr id="1" name=""/>
+                    <pic:cNvPicPr/>
+                  </pic:nvPicPr>
+                  <pic:blipFill>
+                    <a:blip r:embed="rId13"/>
+                    <a:stretch>
+                      <a:fillRect/>
+                    </a:stretch>
+                  </pic:blipFill>
+                  <pic:spPr>
+                    <a:xfrm>
+                      <a:off x="0" y="0"/>
+                      <a:ext cx="2708349" cy="1876799"/>
+                    </a:xfrm>
+                    <a:prstGeom prst="rect">
+                      <a:avLst/>
+                    </a:prstGeom>
+                  </pic:spPr>
+                </pic:pic>
+              </a:graphicData>
+            </a:graphic>
+          </wp:inline>
+        </w:drawing>
+      </w:r>
+      <w:r>
+        <w:rPr>
+          <w:rFonts w:cstheme="minorHAnsi"/>
+        </w:rPr>
+        <w:drawing>
+          <wp:inline distT="0" distB="0" distL="0" distR="0" wp14:anchorId="475EEA65" wp14:editId="72914853">
+            <wp:extent cx="2677863" cy="1855674"/>
+            <wp:effectExtent l="0" t="0" r="8255" b="0"/>
+            <wp:docPr id="16" name="Imagen 16"/>
+            <wp:cNvGraphicFramePr>
+              <a:graphicFrameLocks xmlns:a="http://schemas.openxmlformats.org/drawingml/2006/main" noChangeAspect="1"/>
+            </wp:cNvGraphicFramePr>
+            <a:graphic xmlns:a="http://schemas.openxmlformats.org/drawingml/2006/main">
+              <a:graphicData uri="http://schemas.openxmlformats.org/drawingml/2006/picture">
+                <pic:pic xmlns:pic="http://schemas.openxmlformats.org/drawingml/2006/picture">
+                  <pic:nvPicPr>
+                    <pic:cNvPr id="1" name=""/>
+                    <pic:cNvPicPr/>
+                  </pic:nvPicPr>
+                  <pic:blipFill>
+                    <a:blip r:embed="rId14"/>
+                    <a:stretch>
+                      <a:fillRect/>
+                    </a:stretch>
+                  </pic:blipFill>
+                  <pic:spPr>
+                    <a:xfrm>
+                      <a:off x="0" y="0"/>
+                      <a:ext cx="2704092" cy="1873850"/>
+                    </a:xfrm>
+                    <a:prstGeom prst="rect">
+                      <a:avLst/>
+                    </a:prstGeom>
+                  </pic:spPr>
+                </pic:pic>
+              </a:graphicData>
+            </a:graphic>
+          </wp:inline>
+        </w:drawing>
+      </w:r>
+    </w:p>
+    <w:p>
+      <w:pPr>
+        <w:rPr>
+          <w:rFonts w:cstheme="minorHAnsi"/>
+        </w:rPr>
+      </w:pPr>
+      <w:r>
+        <w:rPr>
+          <w:rFonts w:cstheme="minorHAnsi"/>
+        </w:rPr>
+        <w:t>Desde la configuración modifico el título de la aplicación por Tarea.</w:t>
+      </w:r>
+    </w:p>
+    <w:p>
+      <w:pPr>
+        <w:rPr>
+          <w:rFonts w:cstheme="minorHAnsi"/>
+        </w:rPr>
+      </w:pPr>
+      <w:r>
+        <w:rPr>
+          <w:rFonts w:cstheme="minorHAnsi"/>
+        </w:rPr>
+        <w:drawing>
+          <wp:inline distT="0" distB="0" distL="0" distR="0" wp14:anchorId="680D7B06" wp14:editId="25F7DA21">
+            <wp:extent cx="5400040" cy="3843655"/>
+            <wp:effectExtent l="0" t="0" r="0" b="4445"/>
+            <wp:docPr id="14" name="Imagen 14"/>
+            <wp:cNvGraphicFramePr>
+              <a:graphicFrameLocks xmlns:a="http://schemas.openxmlformats.org/drawingml/2006/main" noChangeAspect="1"/>
+            </wp:cNvGraphicFramePr>
+            <a:graphic xmlns:a="http://schemas.openxmlformats.org/drawingml/2006/main">
+              <a:graphicData uri="http://schemas.openxmlformats.org/drawingml/2006/picture">
+                <pic:pic xmlns:pic="http://schemas.openxmlformats.org/drawingml/2006/picture">
+                  <pic:nvPicPr>
+                    <pic:cNvPr id="1" name=""/>
+                    <pic:cNvPicPr/>
+                  </pic:nvPicPr>
+                  <pic:blipFill>
+                    <a:blip r:embed="rId15"/>
+                    <a:stretch>
+                      <a:fillRect/>
+                    </a:stretch>
+                  </pic:blipFill>
+                  <pic:spPr>
+                    <a:xfrm>
+                      <a:off x="0" y="0"/>
+                      <a:ext cx="5400040" cy="3843655"/>
+                    </a:xfrm>
+                    <a:prstGeom prst="rect">
+                      <a:avLst/>
+                    </a:prstGeom>
+                  </pic:spPr>
+                </pic:pic>
+              </a:graphicData>
+            </a:graphic>
+          </wp:inline>
+        </w:drawing>
+      </w:r>
     </w:p>
     <w:p>
       <w:pPr>
@@ -511,16 +751,22 @@
           <w:b/>
           <w:bCs/>
         </w:rPr>
+        <w:t>4. Personaliza la configuración del IDE para ese proyecto , creando una configuración nueva, llamada personalizada y configúralo para que los errores aparezcan con el fondo en color amarillo. (1 punto)</w:t>
+      </w:r>
+    </w:p>
+    <w:p>
+      <w:pPr>
+        <w:rPr>
+          <w:rFonts w:cstheme="minorHAnsi"/>
+        </w:rPr>
+      </w:pPr>
+      <w:r>
+        <w:rPr>
+          <w:rFonts w:cstheme="minorHAnsi"/>
+        </w:rPr>
         <w:lastRenderedPageBreak/>
-        <w:t>4. Personaliza la configuración del IDE para ese proyecto , creando una configuración nueva, llamada personalizada y configúralo para que los errores aparezcan con el fondo en color amarillo. (1 punto)</w:t>
-      </w:r>
-    </w:p>
-    <w:p>
-      <w:pPr>
-        <w:rPr>
-          <w:rFonts w:cstheme="minorHAnsi"/>
-        </w:rPr>
-      </w:pPr>
+        <w:t>Creamos la configuración:</w:t>
+      </w:r>
     </w:p>
     <w:p>
       <w:pPr>
@@ -536,6 +782,170 @@
           <w:b/>
           <w:bCs/>
         </w:rPr>
+        <w:drawing>
+          <wp:inline distT="0" distB="0" distL="0" distR="0" wp14:anchorId="33F92519" wp14:editId="7810FF94">
+            <wp:extent cx="3210373" cy="1133633"/>
+            <wp:effectExtent l="0" t="0" r="9525" b="9525"/>
+            <wp:docPr id="17" name="Imagen 17"/>
+            <wp:cNvGraphicFramePr>
+              <a:graphicFrameLocks xmlns:a="http://schemas.openxmlformats.org/drawingml/2006/main" noChangeAspect="1"/>
+            </wp:cNvGraphicFramePr>
+            <a:graphic xmlns:a="http://schemas.openxmlformats.org/drawingml/2006/main">
+              <a:graphicData uri="http://schemas.openxmlformats.org/drawingml/2006/picture">
+                <pic:pic xmlns:pic="http://schemas.openxmlformats.org/drawingml/2006/picture">
+                  <pic:nvPicPr>
+                    <pic:cNvPr id="1" name=""/>
+                    <pic:cNvPicPr/>
+                  </pic:nvPicPr>
+                  <pic:blipFill>
+                    <a:blip r:embed="rId16"/>
+                    <a:stretch>
+                      <a:fillRect/>
+                    </a:stretch>
+                  </pic:blipFill>
+                  <pic:spPr>
+                    <a:xfrm>
+                      <a:off x="0" y="0"/>
+                      <a:ext cx="3210373" cy="1133633"/>
+                    </a:xfrm>
+                    <a:prstGeom prst="rect">
+                      <a:avLst/>
+                    </a:prstGeom>
+                  </pic:spPr>
+                </pic:pic>
+              </a:graphicData>
+            </a:graphic>
+          </wp:inline>
+        </w:drawing>
+      </w:r>
+    </w:p>
+    <w:p>
+      <w:pPr>
+        <w:rPr>
+          <w:rFonts w:cstheme="minorHAnsi"/>
+        </w:rPr>
+      </w:pPr>
+      <w:r>
+        <w:rPr>
+          <w:rFonts w:cstheme="minorHAnsi"/>
+        </w:rPr>
+        <w:t>Modificamos el formato de los errores:</w:t>
+      </w:r>
+    </w:p>
+    <w:p>
+      <w:pPr>
+        <w:rPr>
+          <w:rFonts w:cstheme="minorHAnsi"/>
+          <w:b/>
+          <w:bCs/>
+        </w:rPr>
+      </w:pPr>
+      <w:r>
+        <w:rPr>
+          <w:rFonts w:cstheme="minorHAnsi"/>
+          <w:b/>
+          <w:bCs/>
+        </w:rPr>
+        <w:drawing>
+          <wp:inline distT="0" distB="0" distL="0" distR="0" wp14:anchorId="4E71C39D" wp14:editId="4BCFEFAF">
+            <wp:extent cx="2770718" cy="2442950"/>
+            <wp:effectExtent l="0" t="0" r="0" b="0"/>
+            <wp:docPr id="18" name="Imagen 18"/>
+            <wp:cNvGraphicFramePr>
+              <a:graphicFrameLocks xmlns:a="http://schemas.openxmlformats.org/drawingml/2006/main" noChangeAspect="1"/>
+            </wp:cNvGraphicFramePr>
+            <a:graphic xmlns:a="http://schemas.openxmlformats.org/drawingml/2006/main">
+              <a:graphicData uri="http://schemas.openxmlformats.org/drawingml/2006/picture">
+                <pic:pic xmlns:pic="http://schemas.openxmlformats.org/drawingml/2006/picture">
+                  <pic:nvPicPr>
+                    <pic:cNvPr id="1" name=""/>
+                    <pic:cNvPicPr/>
+                  </pic:nvPicPr>
+                  <pic:blipFill>
+                    <a:blip r:embed="rId17"/>
+                    <a:stretch>
+                      <a:fillRect/>
+                    </a:stretch>
+                  </pic:blipFill>
+                  <pic:spPr>
+                    <a:xfrm>
+                      <a:off x="0" y="0"/>
+                      <a:ext cx="2809249" cy="2476923"/>
+                    </a:xfrm>
+                    <a:prstGeom prst="rect">
+                      <a:avLst/>
+                    </a:prstGeom>
+                  </pic:spPr>
+                </pic:pic>
+              </a:graphicData>
+            </a:graphic>
+          </wp:inline>
+        </w:drawing>
+      </w:r>
+      <w:r>
+        <w:rPr>
+          <w:rFonts w:cstheme="minorHAnsi"/>
+          <w:b/>
+          <w:bCs/>
+        </w:rPr>
+        <w:drawing>
+          <wp:inline distT="0" distB="0" distL="0" distR="0" wp14:anchorId="4893EBE6" wp14:editId="648BA79F">
+            <wp:extent cx="2586251" cy="1889201"/>
+            <wp:effectExtent l="0" t="0" r="5080" b="0"/>
+            <wp:docPr id="19" name="Imagen 19"/>
+            <wp:cNvGraphicFramePr>
+              <a:graphicFrameLocks xmlns:a="http://schemas.openxmlformats.org/drawingml/2006/main" noChangeAspect="1"/>
+            </wp:cNvGraphicFramePr>
+            <a:graphic xmlns:a="http://schemas.openxmlformats.org/drawingml/2006/main">
+              <a:graphicData uri="http://schemas.openxmlformats.org/drawingml/2006/picture">
+                <pic:pic xmlns:pic="http://schemas.openxmlformats.org/drawingml/2006/picture">
+                  <pic:nvPicPr>
+                    <pic:cNvPr id="1" name=""/>
+                    <pic:cNvPicPr/>
+                  </pic:nvPicPr>
+                  <pic:blipFill>
+                    <a:blip r:embed="rId18"/>
+                    <a:stretch>
+                      <a:fillRect/>
+                    </a:stretch>
+                  </pic:blipFill>
+                  <pic:spPr>
+                    <a:xfrm>
+                      <a:off x="0" y="0"/>
+                      <a:ext cx="2623046" cy="1916079"/>
+                    </a:xfrm>
+                    <a:prstGeom prst="rect">
+                      <a:avLst/>
+                    </a:prstGeom>
+                  </pic:spPr>
+                </pic:pic>
+              </a:graphicData>
+            </a:graphic>
+          </wp:inline>
+        </w:drawing>
+      </w:r>
+    </w:p>
+    <w:p>
+      <w:pPr>
+        <w:rPr>
+          <w:rFonts w:cstheme="minorHAnsi"/>
+        </w:rPr>
+      </w:pPr>
+    </w:p>
+    <w:p>
+      <w:pPr>
+        <w:rPr>
+          <w:rFonts w:cstheme="minorHAnsi"/>
+          <w:b/>
+          <w:bCs/>
+        </w:rPr>
+      </w:pPr>
+      <w:r>
+        <w:rPr>
+          <w:rFonts w:cstheme="minorHAnsi"/>
+          <w:b/>
+          <w:bCs/>
+        </w:rPr>
         <w:t>5. Instalar plugins (3 puntos):</w:t>
       </w:r>
     </w:p>
@@ -543,21 +953,51 @@
       <w:pPr>
         <w:rPr>
           <w:rFonts w:cstheme="minorHAnsi"/>
-        </w:rPr>
-      </w:pPr>
-      <w:r>
-        <w:rPr>
-          <w:rFonts w:cstheme="minorHAnsi"/>
+          <w:u w:val="single"/>
+        </w:rPr>
+      </w:pPr>
+      <w:r>
+        <w:rPr>
+          <w:rFonts w:cstheme="minorHAnsi"/>
+          <w:u w:val="single"/>
         </w:rPr>
         <w:t xml:space="preserve">a. De forma off-line, el plugin google-tools. Lo puedes descargar de </w:t>
       </w:r>
-      <w:hyperlink r:id="rId11" w:history="1">
+      <w:hyperlink r:id="rId19" w:history="1">
         <w:r>
           <w:rPr>
             <w:rStyle w:val="Hipervnculo"/>
             <w:rFonts w:cstheme="minorHAnsi"/>
           </w:rPr>
-          <w:t>http://plugins.netbeans.org/plugin/60723/google-tools</w:t>
+          <w:t>http://plugins.netbeans.org/plugin/60</w:t>
+        </w:r>
+        <w:r>
+          <w:rPr>
+            <w:rStyle w:val="Hipervnculo"/>
+            <w:rFonts w:cstheme="minorHAnsi"/>
+          </w:rPr>
+          <w:t>7</w:t>
+        </w:r>
+        <w:r>
+          <w:rPr>
+            <w:rStyle w:val="Hipervnculo"/>
+            <w:rFonts w:cstheme="minorHAnsi"/>
+          </w:rPr>
+          <w:t>23</w:t>
+        </w:r>
+        <w:r>
+          <w:rPr>
+            <w:rStyle w:val="Hipervnculo"/>
+            <w:rFonts w:cstheme="minorHAnsi"/>
+          </w:rPr>
+          <w:t>/</w:t>
+        </w:r>
+        <w:r>
+          <w:rPr>
+            <w:rStyle w:val="Hipervnculo"/>
+            <w:rFonts w:cstheme="minorHAnsi"/>
+          </w:rPr>
+          <w:t>google-tools</w:t>
         </w:r>
       </w:hyperlink>
     </w:p>
@@ -567,16 +1007,145 @@
           <w:rFonts w:cstheme="minorHAnsi"/>
         </w:rPr>
       </w:pPr>
-    </w:p>
-    <w:p>
-      <w:pPr>
-        <w:rPr>
-          <w:rFonts w:cstheme="minorHAnsi"/>
-        </w:rPr>
-      </w:pPr>
-      <w:r>
-        <w:rPr>
-          <w:rFonts w:cstheme="minorHAnsi"/>
+      <w:r>
+        <w:rPr>
+          <w:rFonts w:cstheme="minorHAnsi"/>
+        </w:rPr>
+        <w:drawing>
+          <wp:inline distT="0" distB="0" distL="0" distR="0" wp14:anchorId="6BDC9FB1" wp14:editId="3D53B42A">
+            <wp:extent cx="2941093" cy="1839222"/>
+            <wp:effectExtent l="0" t="0" r="0" b="8890"/>
+            <wp:docPr id="20" name="Imagen 20"/>
+            <wp:cNvGraphicFramePr>
+              <a:graphicFrameLocks xmlns:a="http://schemas.openxmlformats.org/drawingml/2006/main" noChangeAspect="1"/>
+            </wp:cNvGraphicFramePr>
+            <a:graphic xmlns:a="http://schemas.openxmlformats.org/drawingml/2006/main">
+              <a:graphicData uri="http://schemas.openxmlformats.org/drawingml/2006/picture">
+                <pic:pic xmlns:pic="http://schemas.openxmlformats.org/drawingml/2006/picture">
+                  <pic:nvPicPr>
+                    <pic:cNvPr id="1" name=""/>
+                    <pic:cNvPicPr/>
+                  </pic:nvPicPr>
+                  <pic:blipFill>
+                    <a:blip r:embed="rId20"/>
+                    <a:stretch>
+                      <a:fillRect/>
+                    </a:stretch>
+                  </pic:blipFill>
+                  <pic:spPr>
+                    <a:xfrm>
+                      <a:off x="0" y="0"/>
+                      <a:ext cx="2985345" cy="1866895"/>
+                    </a:xfrm>
+                    <a:prstGeom prst="rect">
+                      <a:avLst/>
+                    </a:prstGeom>
+                  </pic:spPr>
+                </pic:pic>
+              </a:graphicData>
+            </a:graphic>
+          </wp:inline>
+        </w:drawing>
+      </w:r>
+      <w:r>
+        <w:rPr>
+          <w:rFonts w:cstheme="minorHAnsi"/>
+        </w:rPr>
+        <w:drawing>
+          <wp:inline distT="0" distB="0" distL="0" distR="0" wp14:anchorId="1598AFBC" wp14:editId="0F9121EA">
+            <wp:extent cx="2053988" cy="1857083"/>
+            <wp:effectExtent l="0" t="0" r="3810" b="0"/>
+            <wp:docPr id="21" name="Imagen 21"/>
+            <wp:cNvGraphicFramePr>
+              <a:graphicFrameLocks xmlns:a="http://schemas.openxmlformats.org/drawingml/2006/main" noChangeAspect="1"/>
+            </wp:cNvGraphicFramePr>
+            <a:graphic xmlns:a="http://schemas.openxmlformats.org/drawingml/2006/main">
+              <a:graphicData uri="http://schemas.openxmlformats.org/drawingml/2006/picture">
+                <pic:pic xmlns:pic="http://schemas.openxmlformats.org/drawingml/2006/picture">
+                  <pic:nvPicPr>
+                    <pic:cNvPr id="1" name=""/>
+                    <pic:cNvPicPr/>
+                  </pic:nvPicPr>
+                  <pic:blipFill>
+                    <a:blip r:embed="rId21"/>
+                    <a:stretch>
+                      <a:fillRect/>
+                    </a:stretch>
+                  </pic:blipFill>
+                  <pic:spPr>
+                    <a:xfrm>
+                      <a:off x="0" y="0"/>
+                      <a:ext cx="2070971" cy="1872438"/>
+                    </a:xfrm>
+                    <a:prstGeom prst="rect">
+                      <a:avLst/>
+                    </a:prstGeom>
+                  </pic:spPr>
+                </pic:pic>
+              </a:graphicData>
+            </a:graphic>
+          </wp:inline>
+        </w:drawing>
+      </w:r>
+    </w:p>
+    <w:p>
+      <w:pPr>
+        <w:rPr>
+          <w:rFonts w:cstheme="minorHAnsi"/>
+        </w:rPr>
+      </w:pPr>
+      <w:r>
+        <w:rPr>
+          <w:rFonts w:cstheme="minorHAnsi"/>
+        </w:rPr>
+        <w:drawing>
+          <wp:inline distT="0" distB="0" distL="0" distR="0" wp14:anchorId="006B1A0F" wp14:editId="1458AFF5">
+            <wp:extent cx="5400040" cy="824865"/>
+            <wp:effectExtent l="0" t="0" r="0" b="0"/>
+            <wp:docPr id="22" name="Imagen 22"/>
+            <wp:cNvGraphicFramePr>
+              <a:graphicFrameLocks xmlns:a="http://schemas.openxmlformats.org/drawingml/2006/main" noChangeAspect="1"/>
+            </wp:cNvGraphicFramePr>
+            <a:graphic xmlns:a="http://schemas.openxmlformats.org/drawingml/2006/main">
+              <a:graphicData uri="http://schemas.openxmlformats.org/drawingml/2006/picture">
+                <pic:pic xmlns:pic="http://schemas.openxmlformats.org/drawingml/2006/picture">
+                  <pic:nvPicPr>
+                    <pic:cNvPr id="1" name=""/>
+                    <pic:cNvPicPr/>
+                  </pic:nvPicPr>
+                  <pic:blipFill>
+                    <a:blip r:embed="rId22"/>
+                    <a:stretch>
+                      <a:fillRect/>
+                    </a:stretch>
+                  </pic:blipFill>
+                  <pic:spPr>
+                    <a:xfrm>
+                      <a:off x="0" y="0"/>
+                      <a:ext cx="5400040" cy="824865"/>
+                    </a:xfrm>
+                    <a:prstGeom prst="rect">
+                      <a:avLst/>
+                    </a:prstGeom>
+                  </pic:spPr>
+                </pic:pic>
+              </a:graphicData>
+            </a:graphic>
+          </wp:inline>
+        </w:drawing>
+      </w:r>
+    </w:p>
+    <w:p>
+      <w:pPr>
+        <w:rPr>
+          <w:rFonts w:cstheme="minorHAnsi"/>
+          <w:u w:val="single"/>
+        </w:rPr>
+      </w:pPr>
+      <w:r>
+        <w:rPr>
+          <w:rFonts w:cstheme="minorHAnsi"/>
+          <w:u w:val="single"/>
         </w:rPr>
         <w:t>b. De forma online, el plugin Netbeans Statusline Clock. Haz una breve descripción de cúal es su finalidad y muestra alguna pantalla, opción,… del IDE en la que se pueda ver que está instalado y activo.</w:t>
       </w:r>
@@ -587,6 +1156,100 @@
           <w:rFonts w:cstheme="minorHAnsi"/>
         </w:rPr>
       </w:pPr>
+      <w:r>
+        <w:rPr>
+          <w:rFonts w:cstheme="minorHAnsi"/>
+        </w:rPr>
+        <w:lastRenderedPageBreak/>
+        <w:t>Muestra la fecha y hora actual en la línea de estado del IDE, tiene un temporizador, un despertador y un cronómetro.</w:t>
+      </w:r>
+    </w:p>
+    <w:p>
+      <w:pPr>
+        <w:rPr>
+          <w:rFonts w:cstheme="minorHAnsi"/>
+        </w:rPr>
+      </w:pPr>
+      <w:r>
+        <w:rPr>
+          <w:rFonts w:cstheme="minorHAnsi"/>
+        </w:rPr>
+        <w:drawing>
+          <wp:inline distT="0" distB="0" distL="0" distR="0" wp14:anchorId="1C57668F" wp14:editId="129A59AC">
+            <wp:extent cx="3109934" cy="1944806"/>
+            <wp:effectExtent l="0" t="0" r="0" b="0"/>
+            <wp:docPr id="23" name="Imagen 23"/>
+            <wp:cNvGraphicFramePr>
+              <a:graphicFrameLocks xmlns:a="http://schemas.openxmlformats.org/drawingml/2006/main" noChangeAspect="1"/>
+            </wp:cNvGraphicFramePr>
+            <a:graphic xmlns:a="http://schemas.openxmlformats.org/drawingml/2006/main">
+              <a:graphicData uri="http://schemas.openxmlformats.org/drawingml/2006/picture">
+                <pic:pic xmlns:pic="http://schemas.openxmlformats.org/drawingml/2006/picture">
+                  <pic:nvPicPr>
+                    <pic:cNvPr id="1" name=""/>
+                    <pic:cNvPicPr/>
+                  </pic:nvPicPr>
+                  <pic:blipFill>
+                    <a:blip r:embed="rId23"/>
+                    <a:stretch>
+                      <a:fillRect/>
+                    </a:stretch>
+                  </pic:blipFill>
+                  <pic:spPr>
+                    <a:xfrm>
+                      <a:off x="0" y="0"/>
+                      <a:ext cx="3170243" cy="1982520"/>
+                    </a:xfrm>
+                    <a:prstGeom prst="rect">
+                      <a:avLst/>
+                    </a:prstGeom>
+                  </pic:spPr>
+                </pic:pic>
+              </a:graphicData>
+            </a:graphic>
+          </wp:inline>
+        </w:drawing>
+      </w:r>
+      <w:r>
+        <w:rPr>
+          <w:rFonts w:cstheme="minorHAnsi"/>
+        </w:rPr>
+        <w:drawing>
+          <wp:inline distT="0" distB="0" distL="0" distR="0" wp14:anchorId="2544D87D" wp14:editId="536F1D49">
+            <wp:extent cx="2176998" cy="1968301"/>
+            <wp:effectExtent l="0" t="0" r="0" b="0"/>
+            <wp:docPr id="24" name="Imagen 24"/>
+            <wp:cNvGraphicFramePr>
+              <a:graphicFrameLocks xmlns:a="http://schemas.openxmlformats.org/drawingml/2006/main" noChangeAspect="1"/>
+            </wp:cNvGraphicFramePr>
+            <a:graphic xmlns:a="http://schemas.openxmlformats.org/drawingml/2006/main">
+              <a:graphicData uri="http://schemas.openxmlformats.org/drawingml/2006/picture">
+                <pic:pic xmlns:pic="http://schemas.openxmlformats.org/drawingml/2006/picture">
+                  <pic:nvPicPr>
+                    <pic:cNvPr id="1" name=""/>
+                    <pic:cNvPicPr/>
+                  </pic:nvPicPr>
+                  <pic:blipFill>
+                    <a:blip r:embed="rId24"/>
+                    <a:stretch>
+                      <a:fillRect/>
+                    </a:stretch>
+                  </pic:blipFill>
+                  <pic:spPr>
+                    <a:xfrm>
+                      <a:off x="0" y="0"/>
+                      <a:ext cx="2261527" cy="2044727"/>
+                    </a:xfrm>
+                    <a:prstGeom prst="rect">
+                      <a:avLst/>
+                    </a:prstGeom>
+                  </pic:spPr>
+                </pic:pic>
+              </a:graphicData>
+            </a:graphic>
+          </wp:inline>
+        </w:drawing>
+      </w:r>
     </w:p>
     <w:p>
       <w:pPr>
@@ -601,6 +1264,71 @@
           <w:rFonts w:cstheme="minorHAnsi"/>
           <w:b/>
           <w:bCs/>
+          <w:noProof/>
+        </w:rPr>
+        <w:drawing>
+          <wp:inline distT="0" distB="0" distL="0" distR="0" wp14:anchorId="4B8612BF" wp14:editId="03D9839E">
+            <wp:extent cx="5394960" cy="2926080"/>
+            <wp:effectExtent l="0" t="0" r="0" b="7620"/>
+            <wp:docPr id="26" name="Imagen 26"/>
+            <wp:cNvGraphicFramePr>
+              <a:graphicFrameLocks xmlns:a="http://schemas.openxmlformats.org/drawingml/2006/main" noChangeAspect="1"/>
+            </wp:cNvGraphicFramePr>
+            <a:graphic xmlns:a="http://schemas.openxmlformats.org/drawingml/2006/main">
+              <a:graphicData uri="http://schemas.openxmlformats.org/drawingml/2006/picture">
+                <pic:pic xmlns:pic="http://schemas.openxmlformats.org/drawingml/2006/picture">
+                  <pic:nvPicPr>
+                    <pic:cNvPr id="0" name="Picture 1"/>
+                    <pic:cNvPicPr>
+                      <a:picLocks noChangeAspect="1" noChangeArrowheads="1"/>
+                    </pic:cNvPicPr>
+                  </pic:nvPicPr>
+                  <pic:blipFill>
+                    <a:blip r:embed="rId25" cstate="print">
+                      <a:extLst>
+                        <a:ext uri="{28A0092B-C50C-407E-A947-70E740481C1C}">
+                          <a14:useLocalDpi xmlns:a14="http://schemas.microsoft.com/office/drawing/2010/main" val="0"/>
+                        </a:ext>
+                      </a:extLst>
+                    </a:blip>
+                    <a:srcRect/>
+                    <a:stretch>
+                      <a:fillRect/>
+                    </a:stretch>
+                  </pic:blipFill>
+                  <pic:spPr bwMode="auto">
+                    <a:xfrm>
+                      <a:off x="0" y="0"/>
+                      <a:ext cx="5394960" cy="2926080"/>
+                    </a:xfrm>
+                    <a:prstGeom prst="rect">
+                      <a:avLst/>
+                    </a:prstGeom>
+                    <a:noFill/>
+                    <a:ln>
+                      <a:noFill/>
+                    </a:ln>
+                  </pic:spPr>
+                </pic:pic>
+              </a:graphicData>
+            </a:graphic>
+          </wp:inline>
+        </w:drawing>
+      </w:r>
+    </w:p>
+    <w:p>
+      <w:pPr>
+        <w:rPr>
+          <w:rFonts w:cstheme="minorHAnsi"/>
+          <w:b/>
+          <w:bCs/>
+        </w:rPr>
+      </w:pPr>
+      <w:r>
+        <w:rPr>
+          <w:rFonts w:cstheme="minorHAnsi"/>
+          <w:b/>
+          <w:bCs/>
         </w:rPr>
         <w:t>6. Copia el siguiente código en la ventana de navegación (2 puntos):</w:t>
       </w:r>
@@ -838,6 +1566,57 @@
           <w:szCs w:val="20"/>
         </w:rPr>
         <w:t>}</w:t>
+      </w:r>
+    </w:p>
+    <w:p>
+      <w:pPr>
+        <w:pStyle w:val="Sinespaciado"/>
+        <w:rPr>
+          <w:sz w:val="20"/>
+          <w:szCs w:val="20"/>
+        </w:rPr>
+      </w:pPr>
+      <w:r>
+        <w:rPr>
+          <w:sz w:val="20"/>
+          <w:szCs w:val="20"/>
+        </w:rPr>
+        <w:lastRenderedPageBreak/>
+        <w:drawing>
+          <wp:inline distT="0" distB="0" distL="0" distR="0" wp14:anchorId="3C6DC493" wp14:editId="2F7ED696">
+            <wp:extent cx="5400040" cy="2924810"/>
+            <wp:effectExtent l="0" t="0" r="0" b="8890"/>
+            <wp:docPr id="27" name="Imagen 27"/>
+            <wp:cNvGraphicFramePr>
+              <a:graphicFrameLocks xmlns:a="http://schemas.openxmlformats.org/drawingml/2006/main" noChangeAspect="1"/>
+            </wp:cNvGraphicFramePr>
+            <a:graphic xmlns:a="http://schemas.openxmlformats.org/drawingml/2006/main">
+              <a:graphicData uri="http://schemas.openxmlformats.org/drawingml/2006/picture">
+                <pic:pic xmlns:pic="http://schemas.openxmlformats.org/drawingml/2006/picture">
+                  <pic:nvPicPr>
+                    <pic:cNvPr id="1" name=""/>
+                    <pic:cNvPicPr/>
+                  </pic:nvPicPr>
+                  <pic:blipFill>
+                    <a:blip r:embed="rId26"/>
+                    <a:stretch>
+                      <a:fillRect/>
+                    </a:stretch>
+                  </pic:blipFill>
+                  <pic:spPr>
+                    <a:xfrm>
+                      <a:off x="0" y="0"/>
+                      <a:ext cx="5400040" cy="2924810"/>
+                    </a:xfrm>
+                    <a:prstGeom prst="rect">
+                      <a:avLst/>
+                    </a:prstGeom>
+                  </pic:spPr>
+                </pic:pic>
+              </a:graphicData>
+            </a:graphic>
+          </wp:inline>
+        </w:drawing>
       </w:r>
     </w:p>
     <w:sectPr>
@@ -1319,6 +2098,18 @@
       <w:contextualSpacing/>
     </w:pPr>
   </w:style>
+  <w:style w:type="character" w:styleId="Hipervnculovisitado">
+    <w:name w:val="FollowedHyperlink"/>
+    <w:basedOn w:val="Fuentedeprrafopredeter"/>
+    <w:uiPriority w:val="99"/>
+    <w:semiHidden/>
+    <w:unhideWhenUsed/>
+    <w:rsid w:val="00904149"/>
+    <w:rPr>
+      <w:color w:val="954F72" w:themeColor="followedHyperlink"/>
+      <w:u w:val="single"/>
+    </w:rPr>
+  </w:style>
 </w:styles>
 </file>
 
